--- a/blind/7/P7玉緯.docx
+++ b/blind/7/P7玉緯.docx
@@ -1842,12 +1842,12 @@
           <wp:inline distB="114300" distT="114300" distL="114300" distR="114300">
             <wp:extent cx="4560089" cy="2353912"/>
             <wp:effectExtent b="0" l="0" r="0" t="0"/>
-            <wp:docPr id="3" name="image7.png"/>
+            <wp:docPr id="3" name="image1.png"/>
             <a:graphic>
               <a:graphicData uri="http://schemas.openxmlformats.org/drawingml/2006/picture">
                 <pic:pic>
                   <pic:nvPicPr>
-                    <pic:cNvPr id="0" name="image7.png"/>
+                    <pic:cNvPr id="0" name="image1.png"/>
                     <pic:cNvPicPr preferRelativeResize="0"/>
                   </pic:nvPicPr>
                   <pic:blipFill>
@@ -1955,12 +1955,12 @@
           <wp:inline distB="114300" distT="114300" distL="114300" distR="114300">
             <wp:extent cx="4590085" cy="2437561"/>
             <wp:effectExtent b="0" l="0" r="0" t="0"/>
-            <wp:docPr id="4" name="image4.png"/>
+            <wp:docPr id="4" name="image6.png"/>
             <a:graphic>
               <a:graphicData uri="http://schemas.openxmlformats.org/drawingml/2006/picture">
                 <pic:pic>
                   <pic:nvPicPr>
-                    <pic:cNvPr id="0" name="image4.png"/>
+                    <pic:cNvPr id="0" name="image6.png"/>
                     <pic:cNvPicPr preferRelativeResize="0"/>
                   </pic:nvPicPr>
                   <pic:blipFill>
@@ -2068,12 +2068,12 @@
           <wp:inline distB="114300" distT="114300" distL="114300" distR="114300">
             <wp:extent cx="4128152" cy="2205038"/>
             <wp:effectExtent b="0" l="0" r="0" t="0"/>
-            <wp:docPr id="7" name="image3.png"/>
+            <wp:docPr id="7" name="image7.png"/>
             <a:graphic>
               <a:graphicData uri="http://schemas.openxmlformats.org/drawingml/2006/picture">
                 <pic:pic>
                   <pic:nvPicPr>
-                    <pic:cNvPr id="0" name="image3.png"/>
+                    <pic:cNvPr id="0" name="image7.png"/>
                     <pic:cNvPicPr preferRelativeResize="0"/>
                   </pic:nvPicPr>
                   <pic:blipFill>
@@ -2358,12 +2358,12 @@
           <wp:inline distB="114300" distT="114300" distL="114300" distR="114300">
             <wp:extent cx="4348163" cy="2331623"/>
             <wp:effectExtent b="0" l="0" r="0" t="0"/>
-            <wp:docPr id="9" name="image1.png"/>
+            <wp:docPr id="9" name="image4.png"/>
             <a:graphic>
               <a:graphicData uri="http://schemas.openxmlformats.org/drawingml/2006/picture">
                 <pic:pic>
                   <pic:nvPicPr>
-                    <pic:cNvPr id="0" name="image1.png"/>
+                    <pic:cNvPr id="0" name="image4.png"/>
                     <pic:cNvPicPr preferRelativeResize="0"/>
                   </pic:nvPicPr>
                   <pic:blipFill>
@@ -2471,12 +2471,12 @@
           <wp:inline distB="114300" distT="114300" distL="114300" distR="114300">
             <wp:extent cx="4814888" cy="2527816"/>
             <wp:effectExtent b="0" l="0" r="0" t="0"/>
-            <wp:docPr id="1" name="image9.png"/>
+            <wp:docPr id="1" name="image3.png"/>
             <a:graphic>
               <a:graphicData uri="http://schemas.openxmlformats.org/drawingml/2006/picture">
                 <pic:pic>
                   <pic:nvPicPr>
-                    <pic:cNvPr id="0" name="image9.png"/>
+                    <pic:cNvPr id="0" name="image3.png"/>
                     <pic:cNvPicPr preferRelativeResize="0"/>
                   </pic:nvPicPr>
                   <pic:blipFill>
@@ -3085,12 +3085,12 @@
           <wp:inline distB="114300" distT="114300" distL="114300" distR="114300">
             <wp:extent cx="4614863" cy="2307431"/>
             <wp:effectExtent b="0" l="0" r="0" t="0"/>
-            <wp:docPr id="2" name="image6.png"/>
+            <wp:docPr id="2" name="image9.png"/>
             <a:graphic>
               <a:graphicData uri="http://schemas.openxmlformats.org/drawingml/2006/picture">
                 <pic:pic>
                   <pic:nvPicPr>
-                    <pic:cNvPr id="0" name="image6.png"/>
+                    <pic:cNvPr id="0" name="image9.png"/>
                     <pic:cNvPicPr preferRelativeResize="0"/>
                   </pic:nvPicPr>
                   <pic:blipFill>
